--- a/submission_report_Ai_fashion_industry.docx
+++ b/submission_report_Ai_fashion_industry.docx
@@ -1,6 +1,6 @@
 
 <file path=word/document.xml><?xml version="1.0" encoding="utf-8"?>
-<w:document xmlns:wpc="http://schemas.microsoft.com/office/word/2010/wordprocessingCanvas" xmlns:cx="http://schemas.microsoft.com/office/drawing/2014/chartex" xmlns:cx1="http://schemas.microsoft.com/office/drawing/2015/9/8/chartex" xmlns:cx2="http://schemas.microsoft.com/office/drawing/2015/10/21/chartex" xmlns:cx3="http://schemas.microsoft.com/office/drawing/2016/5/9/chartex" xmlns:cx4="http://schemas.microsoft.com/office/drawing/2016/5/10/chartex" xmlns:cx5="http://schemas.microsoft.com/office/drawing/2016/5/11/chartex" xmlns:cx6="http://schemas.microsoft.com/office/drawing/2016/5/12/chartex" xmlns:cx7="http://schemas.microsoft.com/office/drawing/2016/5/13/chartex" xmlns:cx8="http://schemas.microsoft.com/office/drawing/2016/5/14/chartex" xmlns:mc="http://schemas.openxmlformats.org/markup-compatibility/2006" xmlns:aink="http://schemas.microsoft.com/office/drawing/2016/ink" xmlns:am3d="http://schemas.microsoft.com/office/drawing/2017/model3d" xmlns:o="urn:schemas-microsoft-com:office:office" xmlns:oel="http://schemas.microsoft.com/office/2019/extlst" xmlns:r="http://schemas.openxmlformats.org/officeDocument/2006/relationships" xmlns:m="http://schemas.openxmlformats.org/officeDocument/2006/math" xmlns:v="urn:schemas-microsoft-com:vml" xmlns:wp14="http://schemas.microsoft.com/office/word/2010/wordprocessingDrawing" xmlns:wp="http://schemas.openxmlformats.org/drawingml/2006/wordprocessingDrawing" xmlns:w10="urn:schemas-microsoft-com:office:word" xmlns:w="http://schemas.openxmlformats.org/wordprocessingml/2006/main" xmlns:w14="http://schemas.microsoft.com/office/word/2010/wordml" xmlns:w15="http://schemas.microsoft.com/office/word/2012/wordml" xmlns:w16cex="http://schemas.microsoft.com/office/word/2018/wordml/cex" xmlns:w16cid="http://schemas.microsoft.com/office/word/2016/wordml/cid" xmlns:w16="http://schemas.microsoft.com/office/word/2018/wordml" xmlns:w16du="http://schemas.microsoft.com/office/word/2023/wordml/word16du" xmlns:w16sdtdh="http://schemas.microsoft.com/office/word/2020/wordml/sdtdatahash" xmlns:w16se="http://schemas.microsoft.com/office/word/2015/wordml/symex" xmlns:wpg="http://schemas.microsoft.com/office/word/2010/wordprocessingGroup" xmlns:wpi="http://schemas.microsoft.com/office/word/2010/wordprocessingInk" xmlns:wne="http://schemas.microsoft.com/office/word/2006/wordml" xmlns:wps="http://schemas.microsoft.com/office/word/2010/wordprocessingShape" mc:Ignorable="w14 w15 w16se w16cid w16 w16cex w16sdtdh wp14">
+<w:document xmlns:wpc="http://schemas.microsoft.com/office/word/2010/wordprocessingCanvas" xmlns:cx="http://schemas.microsoft.com/office/drawing/2014/chartex" xmlns:cx1="http://schemas.microsoft.com/office/drawing/2015/9/8/chartex" xmlns:cx2="http://schemas.microsoft.com/office/drawing/2015/10/21/chartex" xmlns:cx3="http://schemas.microsoft.com/office/drawing/2016/5/9/chartex" xmlns:cx4="http://schemas.microsoft.com/office/drawing/2016/5/10/chartex" xmlns:cx5="http://schemas.microsoft.com/office/drawing/2016/5/11/chartex" xmlns:cx6="http://schemas.microsoft.com/office/drawing/2016/5/12/chartex" xmlns:cx7="http://schemas.microsoft.com/office/drawing/2016/5/13/chartex" xmlns:cx8="http://schemas.microsoft.com/office/drawing/2016/5/14/chartex" xmlns:mc="http://schemas.openxmlformats.org/markup-compatibility/2006" xmlns:aink="http://schemas.microsoft.com/office/drawing/2016/ink" xmlns:am3d="http://schemas.microsoft.com/office/drawing/2017/model3d" xmlns:o="urn:schemas-microsoft-com:office:office" xmlns:oel="http://schemas.microsoft.com/office/2019/extlst" xmlns:r="http://schemas.openxmlformats.org/officeDocument/2006/relationships" xmlns:m="http://schemas.openxmlformats.org/officeDocument/2006/math" xmlns:v="urn:schemas-microsoft-com:vml" xmlns:wp14="http://schemas.microsoft.com/office/word/2010/wordprocessingDrawing" xmlns:wp="http://schemas.openxmlformats.org/drawingml/2006/wordprocessingDrawing" xmlns:w10="urn:schemas-microsoft-com:office:word" xmlns:w="http://schemas.openxmlformats.org/wordprocessingml/2006/main" xmlns:w14="http://schemas.microsoft.com/office/word/2010/wordml" xmlns:w15="http://schemas.microsoft.com/office/word/2012/wordml" xmlns:w16cex="http://schemas.microsoft.com/office/word/2018/wordml/cex" xmlns:w16cid="http://schemas.microsoft.com/office/word/2016/wordml/cid" xmlns:w16="http://schemas.microsoft.com/office/word/2018/wordml" xmlns:w16sdtdh="http://schemas.microsoft.com/office/word/2020/wordml/sdtdatahash" xmlns:w16se="http://schemas.microsoft.com/office/word/2015/wordml/symex" xmlns:wpg="http://schemas.microsoft.com/office/word/2010/wordprocessingGroup" xmlns:wpi="http://schemas.microsoft.com/office/word/2010/wordprocessingInk" xmlns:wne="http://schemas.microsoft.com/office/word/2006/wordml" xmlns:wps="http://schemas.microsoft.com/office/word/2010/wordprocessingShape" mc:Ignorable="w14 w15 w16se w16cid w16 w16cex w16sdtdh wp14">
   <w:body>
     <w:p>
       <w:pPr>
@@ -1030,6 +1030,15 @@
         </w:rPr>
         <w:br w:type="page"/>
       </w:r>
+      <w:r>
+        <w:rPr>
+          <w:rFonts w:ascii="Times New Roman"/>
+          <w:sz w:val="24"/>
+          <w:szCs w:val="24"/>
+        </w:rPr>
+        <w:lastRenderedPageBreak/>
+        <w:t>nitesh</w:t>
+      </w:r>
     </w:p>
     <w:tbl>
       <w:tblPr>
@@ -1066,7 +1075,6 @@
                 <w:sz w:val="24"/>
                 <w:szCs w:val="24"/>
               </w:rPr>
-              <w:lastRenderedPageBreak/>
               <w:t xml:space="preserve">         INDEX                                                                     PAGE N0</w:t>
             </w:r>
           </w:p>
@@ -1105,18 +1113,7 @@
                 <w:szCs w:val="24"/>
                 <w:u w:val="single"/>
               </w:rPr>
-              <w:t xml:space="preserve"> </w:t>
-            </w:r>
-            <w:r>
-              <w:rPr>
-                <w:rFonts w:ascii="Times New Roman"/>
-                <w:b/>
-                <w:bCs/>
-                <w:sz w:val="24"/>
-                <w:szCs w:val="24"/>
-                <w:u w:val="single"/>
-              </w:rPr>
-              <w:t>Acknowledgement</w:t>
+              <w:t xml:space="preserve"> Acknowledgement</w:t>
             </w:r>
             <w:r>
               <w:rPr>
@@ -1248,15 +1245,7 @@
                 <w:szCs w:val="24"/>
                 <w:u w:val="thick"/>
               </w:rPr>
-              <w:t xml:space="preserve"> </w:t>
-            </w:r>
-            <w:r>
-              <w:rPr>
-                <w:sz w:val="24"/>
-                <w:szCs w:val="24"/>
-                <w:u w:val="thick"/>
-              </w:rPr>
-              <w:t>Introduction</w:t>
+              <w:t xml:space="preserve"> Introduction</w:t>
             </w:r>
             <w:r>
               <w:rPr>
@@ -1397,42 +1386,7 @@
                 <w:szCs w:val="24"/>
                 <w:u w:val="single"/>
               </w:rPr>
-              <w:t>Advantages</w:t>
-            </w:r>
-            <w:r>
-              <w:rPr>
-                <w:rFonts w:ascii="Times New Roman" w:hAnsi="Times New Roman" w:cs="Times New Roman"/>
-                <w:b/>
-                <w:bCs/>
-                <w:sz w:val="24"/>
-                <w:szCs w:val="24"/>
-                <w:u w:val="single"/>
-              </w:rPr>
-              <w:t xml:space="preserve"> </w:t>
-            </w:r>
-            <w:proofErr w:type="gramStart"/>
-            <w:r>
-              <w:rPr>
-                <w:rFonts w:ascii="Times New Roman" w:hAnsi="Times New Roman" w:cs="Times New Roman"/>
-                <w:b/>
-                <w:bCs/>
-                <w:sz w:val="24"/>
-                <w:szCs w:val="24"/>
-                <w:u w:val="single"/>
-              </w:rPr>
-              <w:t>And</w:t>
-            </w:r>
-            <w:proofErr w:type="gramEnd"/>
-            <w:r>
-              <w:rPr>
-                <w:rFonts w:ascii="Times New Roman" w:hAnsi="Times New Roman" w:cs="Times New Roman"/>
-                <w:b/>
-                <w:bCs/>
-                <w:sz w:val="24"/>
-                <w:szCs w:val="24"/>
-                <w:u w:val="single"/>
-              </w:rPr>
-              <w:t xml:space="preserve"> Disadvantages</w:t>
+              <w:t>Advantages And Disadvantages</w:t>
             </w:r>
             <w:r>
               <w:rPr>
@@ -1491,18 +1445,7 @@
                 <w:szCs w:val="24"/>
                 <w:u w:val="single"/>
               </w:rPr>
-              <w:t xml:space="preserve"> </w:t>
-            </w:r>
-            <w:r>
-              <w:rPr>
-                <w:rFonts w:ascii="Times New Roman" w:hAnsi="Times New Roman" w:cs="Times New Roman"/>
-                <w:b/>
-                <w:bCs/>
-                <w:sz w:val="24"/>
-                <w:szCs w:val="24"/>
-                <w:u w:val="single"/>
-              </w:rPr>
-              <w:t>Human intelligence VS Artificial intelligence</w:t>
+              <w:t xml:space="preserve"> Human intelligence VS Artificial intelligence</w:t>
             </w:r>
             <w:r>
               <w:rPr>
@@ -1616,17 +1559,7 @@
                 <w:szCs w:val="24"/>
                 <w:u w:val="single"/>
               </w:rPr>
-              <w:t xml:space="preserve"> </w:t>
-            </w:r>
-            <w:r>
-              <w:rPr>
-                <w:rFonts w:ascii="Times New Roman" w:hAnsi="Times New Roman" w:cs="Times New Roman"/>
-                <w:b/>
-                <w:sz w:val="24"/>
-                <w:szCs w:val="24"/>
-                <w:u w:val="single"/>
-              </w:rPr>
-              <w:t>CODE EXPLANATION</w:t>
+              <w:t xml:space="preserve"> CODE EXPLANATION</w:t>
             </w:r>
             <w:r>
               <w:rPr>
@@ -1683,18 +1616,7 @@
                 <w:u w:val="single"/>
                 <w:lang w:val="en-IN"/>
               </w:rPr>
-              <w:t xml:space="preserve"> </w:t>
-            </w:r>
-            <w:r>
-              <w:rPr>
-                <w:rFonts w:ascii="Times New Roman"/>
-                <w:b/>
-                <w:sz w:val="24"/>
-                <w:szCs w:val="24"/>
-                <w:u w:val="single"/>
-                <w:lang w:val="en-IN"/>
-              </w:rPr>
-              <w:t>CONCLUSION</w:t>
+              <w:t xml:space="preserve"> CONCLUSION</w:t>
             </w:r>
             <w:r>
               <w:rPr>
@@ -2233,7 +2155,15 @@
           <w:sz w:val="24"/>
           <w:szCs w:val="24"/>
         </w:rPr>
-        <w:t>industry in recent years, revolutionizing the way we shop, design, and</w:t>
+        <w:t>industry in recent years, revolutionizing the way we shop, design,</w:t>
+      </w:r>
+      <w:r>
+        <w:rPr>
+          <w:rFonts w:ascii="Times New Roman" w:hAnsi="Times New Roman" w:cs="Times New Roman"/>
+          <w:sz w:val="24"/>
+          <w:szCs w:val="24"/>
+        </w:rPr>
+        <w:t xml:space="preserve"> and</w:t>
       </w:r>
       <w:r>
         <w:rPr>
@@ -2331,7 +2261,15 @@
           <w:sz w:val="24"/>
           <w:szCs w:val="24"/>
         </w:rPr>
-        <w:t>One of the most popular applications of AI in the fashion industry is the</w:t>
+        <w:t>One of the most popular applications o</w:t>
+      </w:r>
+      <w:r>
+        <w:rPr>
+          <w:rFonts w:ascii="Times New Roman" w:hAnsi="Times New Roman" w:cs="Times New Roman"/>
+          <w:sz w:val="24"/>
+          <w:szCs w:val="24"/>
+        </w:rPr>
+        <w:t>f AI in the fashion industry is the</w:t>
       </w:r>
       <w:r>
         <w:rPr>
@@ -2348,25 +2286,7 @@
           <w:sz w:val="24"/>
           <w:szCs w:val="24"/>
         </w:rPr>
-        <w:t xml:space="preserve">use of machine learning algorithms to </w:t>
-      </w:r>
-      <w:proofErr w:type="spellStart"/>
-      <w:r>
-        <w:rPr>
-          <w:rFonts w:ascii="Times New Roman" w:hAnsi="Times New Roman" w:cs="Times New Roman"/>
-          <w:sz w:val="24"/>
-          <w:szCs w:val="24"/>
-        </w:rPr>
-        <w:t>analyse</w:t>
-      </w:r>
-      <w:proofErr w:type="spellEnd"/>
-      <w:r>
-        <w:rPr>
-          <w:rFonts w:ascii="Times New Roman" w:hAnsi="Times New Roman" w:cs="Times New Roman"/>
-          <w:sz w:val="24"/>
-          <w:szCs w:val="24"/>
-        </w:rPr>
-        <w:t xml:space="preserve"> large amounts of data,</w:t>
+        <w:t>use of machine learning algorithms to analyse large amounts of data,</w:t>
       </w:r>
       <w:r>
         <w:rPr>
@@ -2433,7 +2353,15 @@
           <w:sz w:val="24"/>
           <w:szCs w:val="24"/>
         </w:rPr>
-        <w:t>and retailers to make data-driven decisions on what products to create</w:t>
+        <w:t xml:space="preserve">and </w:t>
+      </w:r>
+      <w:r>
+        <w:rPr>
+          <w:rFonts w:ascii="Times New Roman" w:hAnsi="Times New Roman" w:cs="Times New Roman"/>
+          <w:sz w:val="24"/>
+          <w:szCs w:val="24"/>
+        </w:rPr>
+        <w:t>retailers to make data-driven decisions on what products to create</w:t>
       </w:r>
       <w:r>
         <w:rPr>
@@ -2813,7 +2741,15 @@
           <w:sz w:val="24"/>
           <w:szCs w:val="24"/>
         </w:rPr>
-        <w:t>virtually, using augmented reality (AR) or 3D modeling. This can</w:t>
+        <w:t>virtually, using augm</w:t>
+      </w:r>
+      <w:r>
+        <w:rPr>
+          <w:rFonts w:ascii="Times New Roman" w:hAnsi="Times New Roman" w:cs="Times New Roman"/>
+          <w:sz w:val="24"/>
+          <w:szCs w:val="24"/>
+        </w:rPr>
+        <w:t>ented reality (AR) or 3D modeling. This can</w:t>
       </w:r>
       <w:r>
         <w:rPr>
@@ -2951,7 +2887,15 @@
           <w:sz w:val="24"/>
           <w:szCs w:val="24"/>
         </w:rPr>
-        <w:t>their sustainability efforts, for example by identifying ways to</w:t>
+        <w:t xml:space="preserve">their sustainability efforts, for example by </w:t>
+      </w:r>
+      <w:r>
+        <w:rPr>
+          <w:rFonts w:ascii="Times New Roman" w:hAnsi="Times New Roman" w:cs="Times New Roman"/>
+          <w:sz w:val="24"/>
+          <w:szCs w:val="24"/>
+        </w:rPr>
+        <w:t>identifying ways to</w:t>
       </w:r>
       <w:r>
         <w:rPr>
@@ -3151,15 +3095,7 @@
         <w:spacing w:before="0" w:beforeAutospacing="0" w:after="0" w:afterAutospacing="0"/>
       </w:pPr>
       <w:r>
-        <w:t xml:space="preserve">Personalized Shopping Experience: AI can be used to </w:t>
-      </w:r>
-      <w:proofErr w:type="spellStart"/>
-      <w:r>
-        <w:t>analyze</w:t>
-      </w:r>
-      <w:proofErr w:type="spellEnd"/>
-      <w:r>
-        <w:t xml:space="preserve"> customer data and provide personalized recommendations based on their preferences and purchasing history. This can improve the shopping experience for customers and increase their satisfaction.</w:t>
+        <w:t>Personalized Shopping Experience: AI can be used to analyze customer data and provide personalized recommendations based on their preferences and purchasing history. This can improve the shopping experience for customers and increase their satisfaction.</w:t>
       </w:r>
     </w:p>
     <w:p>
@@ -3178,15 +3114,7 @@
         <w:spacing w:before="0" w:beforeAutospacing="0" w:after="0" w:afterAutospacing="0"/>
       </w:pPr>
       <w:r>
-        <w:t xml:space="preserve">Design and Production Efficiency: AI can assist in designing and creating new products quickly and efficiently. By </w:t>
-      </w:r>
-      <w:proofErr w:type="spellStart"/>
-      <w:r>
-        <w:t>analyzing</w:t>
-      </w:r>
-      <w:proofErr w:type="spellEnd"/>
-      <w:r>
-        <w:t xml:space="preserve"> customer trends and preferences, AI can help designers create clothing and accessories that are more likely to be successful.</w:t>
+        <w:t>Design and Production Efficiency: AI can assist in designing and creating new products quickly and efficiently. By analyzing customer trends and preferences, AI can help designers create clothing and accessories that are more likely to be successful.</w:t>
       </w:r>
     </w:p>
     <w:p>
@@ -3205,15 +3133,7 @@
         <w:spacing w:before="0" w:beforeAutospacing="0" w:after="0" w:afterAutospacing="0"/>
       </w:pPr>
       <w:r>
-        <w:t xml:space="preserve">Improved Inventory Management: AI can help retailers manage their inventory more efficiently, reducing waste and increasing profits. By </w:t>
-      </w:r>
-      <w:proofErr w:type="spellStart"/>
-      <w:r>
-        <w:t>analyzing</w:t>
-      </w:r>
-      <w:proofErr w:type="spellEnd"/>
-      <w:r>
-        <w:t xml:space="preserve"> sales data and predicting demand, retailers can order the right amount of stock and avoid overstocking.</w:t>
+        <w:t>Improved Inventory Management: AI can help retailers manage their inventory more efficiently, reducing waste and increasing profits. By analyzing sales data and predicting demand, retailers can order the right amount of stock and avoid overstocking.</w:t>
       </w:r>
     </w:p>
     <w:p>
@@ -3295,23 +3215,7 @@
         <w:spacing w:before="0" w:beforeAutospacing="0" w:after="0" w:afterAutospacing="0"/>
       </w:pPr>
       <w:r>
-        <w:t xml:space="preserve">Limited Input Data: AI algorithms can only </w:t>
-      </w:r>
-      <w:proofErr w:type="spellStart"/>
-      <w:r>
-        <w:t>analyze</w:t>
-      </w:r>
-      <w:proofErr w:type="spellEnd"/>
-      <w:r>
-        <w:t xml:space="preserve"> the data that they are given, which may not capture the full range of customer preferences and </w:t>
-      </w:r>
-      <w:proofErr w:type="spellStart"/>
-      <w:r>
-        <w:t>behaviors</w:t>
-      </w:r>
-      <w:proofErr w:type="spellEnd"/>
-      <w:r>
-        <w:t>.</w:t>
+        <w:t>Limited Input Data: AI algorithms can only analyze the data that they are given, which may not capture the full range of customer preferences and behaviors.</w:t>
       </w:r>
     </w:p>
     <w:p>
@@ -3948,27 +3852,7 @@
           <w:sz w:val="24"/>
           <w:szCs w:val="24"/>
         </w:rPr>
-        <w:t xml:space="preserve">Import necessary libraries: The code imports TensorFlow, </w:t>
-      </w:r>
-      <w:proofErr w:type="spellStart"/>
-      <w:r>
-        <w:rPr>
-          <w:rFonts w:ascii="Times New Roman" w:hAnsi="Times New Roman" w:cs="Times New Roman"/>
-          <w:bCs/>
-          <w:sz w:val="24"/>
-          <w:szCs w:val="24"/>
-        </w:rPr>
-        <w:t>Keras</w:t>
-      </w:r>
-      <w:proofErr w:type="spellEnd"/>
-      <w:r>
-        <w:rPr>
-          <w:rFonts w:ascii="Times New Roman" w:hAnsi="Times New Roman" w:cs="Times New Roman"/>
-          <w:bCs/>
-          <w:sz w:val="24"/>
-          <w:szCs w:val="24"/>
-        </w:rPr>
-        <w:t xml:space="preserve"> (a high-level API for building and training neural networks), NumPy (a library for numerical computing), and Matplotlib (a library for plotting graphs and charts).</w:t>
+        <w:t>Import necessary libraries: The code imports TensorFlow, Keras (a high-level API for building and training neural networks), NumPy (a library for numerical computing), and Matplotlib (a library for plotting graphs and charts).</w:t>
       </w:r>
     </w:p>
     <w:p>
@@ -4064,27 +3948,7 @@
           <w:sz w:val="24"/>
           <w:szCs w:val="24"/>
         </w:rPr>
-        <w:t xml:space="preserve">Build the model: This code defines a sequential neural network with two layers: a flattened input layer and a dense layer with 128 neurons and a </w:t>
-      </w:r>
-      <w:proofErr w:type="spellStart"/>
-      <w:r>
-        <w:rPr>
-          <w:rFonts w:ascii="Times New Roman" w:hAnsi="Times New Roman" w:cs="Times New Roman"/>
-          <w:bCs/>
-          <w:sz w:val="24"/>
-          <w:szCs w:val="24"/>
-        </w:rPr>
-        <w:t>ReLU</w:t>
-      </w:r>
-      <w:proofErr w:type="spellEnd"/>
-      <w:r>
-        <w:rPr>
-          <w:rFonts w:ascii="Times New Roman" w:hAnsi="Times New Roman" w:cs="Times New Roman"/>
-          <w:bCs/>
-          <w:sz w:val="24"/>
-          <w:szCs w:val="24"/>
-        </w:rPr>
-        <w:t xml:space="preserve"> activation function. </w:t>
+        <w:t xml:space="preserve">Build the model: This code defines a sequential neural network with two layers: a flattened input layer and a dense layer with 128 neurons and a ReLU activation function. </w:t>
       </w:r>
     </w:p>
     <w:p>
@@ -4128,27 +3992,7 @@
           <w:sz w:val="24"/>
           <w:szCs w:val="24"/>
         </w:rPr>
-        <w:t xml:space="preserve">Compile the model: This code compiles the model using the Adam optimizer, </w:t>
-      </w:r>
-      <w:proofErr w:type="spellStart"/>
-      <w:r>
-        <w:rPr>
-          <w:rFonts w:ascii="Times New Roman"/>
-          <w:bCs/>
-          <w:sz w:val="24"/>
-          <w:szCs w:val="24"/>
-        </w:rPr>
-        <w:t>SparseCategoricalCrossentropy</w:t>
-      </w:r>
-      <w:proofErr w:type="spellEnd"/>
-      <w:r>
-        <w:rPr>
-          <w:rFonts w:ascii="Times New Roman"/>
-          <w:bCs/>
-          <w:sz w:val="24"/>
-          <w:szCs w:val="24"/>
-        </w:rPr>
-        <w:t xml:space="preserve"> loss function, and accuracy as the evaluation metric.</w:t>
+        <w:t>Compile the model: This code compiles the model using the Adam optimizer, SparseCategoricalCrossentropy loss function, and accuracy as the evaluation metric.</w:t>
       </w:r>
     </w:p>
     <w:p>
@@ -4600,7 +4444,7 @@
 </file>
 
 <file path=word/endnotes.xml><?xml version="1.0" encoding="utf-8"?>
-<w:endnotes xmlns:wpc="http://schemas.microsoft.com/office/word/2010/wordprocessingCanvas" xmlns:cx="http://schemas.microsoft.com/office/drawing/2014/chartex" xmlns:cx1="http://schemas.microsoft.com/office/drawing/2015/9/8/chartex" xmlns:cx2="http://schemas.microsoft.com/office/drawing/2015/10/21/chartex" xmlns:cx3="http://schemas.microsoft.com/office/drawing/2016/5/9/chartex" xmlns:cx4="http://schemas.microsoft.com/office/drawing/2016/5/10/chartex" xmlns:cx5="http://schemas.microsoft.com/office/drawing/2016/5/11/chartex" xmlns:cx6="http://schemas.microsoft.com/office/drawing/2016/5/12/chartex" xmlns:cx7="http://schemas.microsoft.com/office/drawing/2016/5/13/chartex" xmlns:cx8="http://schemas.microsoft.com/office/drawing/2016/5/14/chartex" xmlns:mc="http://schemas.openxmlformats.org/markup-compatibility/2006" xmlns:aink="http://schemas.microsoft.com/office/drawing/2016/ink" xmlns:am3d="http://schemas.microsoft.com/office/drawing/2017/model3d" xmlns:o="urn:schemas-microsoft-com:office:office" xmlns:oel="http://schemas.microsoft.com/office/2019/extlst" xmlns:r="http://schemas.openxmlformats.org/officeDocument/2006/relationships" xmlns:m="http://schemas.openxmlformats.org/officeDocument/2006/math" xmlns:v="urn:schemas-microsoft-com:vml" xmlns:wp14="http://schemas.microsoft.com/office/word/2010/wordprocessingDrawing" xmlns:wp="http://schemas.openxmlformats.org/drawingml/2006/wordprocessingDrawing" xmlns:w10="urn:schemas-microsoft-com:office:word" xmlns:w="http://schemas.openxmlformats.org/wordprocessingml/2006/main" xmlns:w14="http://schemas.microsoft.com/office/word/2010/wordml" xmlns:w15="http://schemas.microsoft.com/office/word/2012/wordml" xmlns:w16cex="http://schemas.microsoft.com/office/word/2018/wordml/cex" xmlns:w16cid="http://schemas.microsoft.com/office/word/2016/wordml/cid" xmlns:w16="http://schemas.microsoft.com/office/word/2018/wordml" xmlns:w16du="http://schemas.microsoft.com/office/word/2023/wordml/word16du" xmlns:w16sdtdh="http://schemas.microsoft.com/office/word/2020/wordml/sdtdatahash" xmlns:w16se="http://schemas.microsoft.com/office/word/2015/wordml/symex" xmlns:wpg="http://schemas.microsoft.com/office/word/2010/wordprocessingGroup" xmlns:wpi="http://schemas.microsoft.com/office/word/2010/wordprocessingInk" xmlns:wne="http://schemas.microsoft.com/office/word/2006/wordml" xmlns:wps="http://schemas.microsoft.com/office/word/2010/wordprocessingShape" mc:Ignorable="w14 w15 w16se w16cid w16 w16cex w16sdtdh wp14">
+<w:endnotes xmlns:wpc="http://schemas.microsoft.com/office/word/2010/wordprocessingCanvas" xmlns:cx="http://schemas.microsoft.com/office/drawing/2014/chartex" xmlns:cx1="http://schemas.microsoft.com/office/drawing/2015/9/8/chartex" xmlns:cx2="http://schemas.microsoft.com/office/drawing/2015/10/21/chartex" xmlns:cx3="http://schemas.microsoft.com/office/drawing/2016/5/9/chartex" xmlns:cx4="http://schemas.microsoft.com/office/drawing/2016/5/10/chartex" xmlns:cx5="http://schemas.microsoft.com/office/drawing/2016/5/11/chartex" xmlns:cx6="http://schemas.microsoft.com/office/drawing/2016/5/12/chartex" xmlns:cx7="http://schemas.microsoft.com/office/drawing/2016/5/13/chartex" xmlns:cx8="http://schemas.microsoft.com/office/drawing/2016/5/14/chartex" xmlns:mc="http://schemas.openxmlformats.org/markup-compatibility/2006" xmlns:aink="http://schemas.microsoft.com/office/drawing/2016/ink" xmlns:am3d="http://schemas.microsoft.com/office/drawing/2017/model3d" xmlns:o="urn:schemas-microsoft-com:office:office" xmlns:oel="http://schemas.microsoft.com/office/2019/extlst" xmlns:r="http://schemas.openxmlformats.org/officeDocument/2006/relationships" xmlns:m="http://schemas.openxmlformats.org/officeDocument/2006/math" xmlns:v="urn:schemas-microsoft-com:vml" xmlns:wp14="http://schemas.microsoft.com/office/word/2010/wordprocessingDrawing" xmlns:wp="http://schemas.openxmlformats.org/drawingml/2006/wordprocessingDrawing" xmlns:w10="urn:schemas-microsoft-com:office:word" xmlns:w="http://schemas.openxmlformats.org/wordprocessingml/2006/main" xmlns:w14="http://schemas.microsoft.com/office/word/2010/wordml" xmlns:w15="http://schemas.microsoft.com/office/word/2012/wordml" xmlns:w16cex="http://schemas.microsoft.com/office/word/2018/wordml/cex" xmlns:w16cid="http://schemas.microsoft.com/office/word/2016/wordml/cid" xmlns:w16="http://schemas.microsoft.com/office/word/2018/wordml" xmlns:w16sdtdh="http://schemas.microsoft.com/office/word/2020/wordml/sdtdatahash" xmlns:w16se="http://schemas.microsoft.com/office/word/2015/wordml/symex" xmlns:wpg="http://schemas.microsoft.com/office/word/2010/wordprocessingGroup" xmlns:wpi="http://schemas.microsoft.com/office/word/2010/wordprocessingInk" xmlns:wne="http://schemas.microsoft.com/office/word/2006/wordml" xmlns:wps="http://schemas.microsoft.com/office/word/2010/wordprocessingShape" mc:Ignorable="w14 w15 w16se w16cid w16 w16cex w16sdtdh wp14">
   <w:endnote w:type="separator" w:id="-1">
     <w:p>
       <w:r>
@@ -4619,7 +4463,7 @@
 </file>
 
 <file path=word/footer1.xml><?xml version="1.0" encoding="utf-8"?>
-<w:ftr xmlns:wpc="http://schemas.microsoft.com/office/word/2010/wordprocessingCanvas" xmlns:cx="http://schemas.microsoft.com/office/drawing/2014/chartex" xmlns:cx1="http://schemas.microsoft.com/office/drawing/2015/9/8/chartex" xmlns:cx2="http://schemas.microsoft.com/office/drawing/2015/10/21/chartex" xmlns:cx3="http://schemas.microsoft.com/office/drawing/2016/5/9/chartex" xmlns:cx4="http://schemas.microsoft.com/office/drawing/2016/5/10/chartex" xmlns:cx5="http://schemas.microsoft.com/office/drawing/2016/5/11/chartex" xmlns:cx6="http://schemas.microsoft.com/office/drawing/2016/5/12/chartex" xmlns:cx7="http://schemas.microsoft.com/office/drawing/2016/5/13/chartex" xmlns:cx8="http://schemas.microsoft.com/office/drawing/2016/5/14/chartex" xmlns:mc="http://schemas.openxmlformats.org/markup-compatibility/2006" xmlns:aink="http://schemas.microsoft.com/office/drawing/2016/ink" xmlns:am3d="http://schemas.microsoft.com/office/drawing/2017/model3d" xmlns:o="urn:schemas-microsoft-com:office:office" xmlns:oel="http://schemas.microsoft.com/office/2019/extlst" xmlns:r="http://schemas.openxmlformats.org/officeDocument/2006/relationships" xmlns:m="http://schemas.openxmlformats.org/officeDocument/2006/math" xmlns:v="urn:schemas-microsoft-com:vml" xmlns:wp14="http://schemas.microsoft.com/office/word/2010/wordprocessingDrawing" xmlns:wp="http://schemas.openxmlformats.org/drawingml/2006/wordprocessingDrawing" xmlns:w10="urn:schemas-microsoft-com:office:word" xmlns:w="http://schemas.openxmlformats.org/wordprocessingml/2006/main" xmlns:w14="http://schemas.microsoft.com/office/word/2010/wordml" xmlns:w15="http://schemas.microsoft.com/office/word/2012/wordml" xmlns:w16cex="http://schemas.microsoft.com/office/word/2018/wordml/cex" xmlns:w16cid="http://schemas.microsoft.com/office/word/2016/wordml/cid" xmlns:w16="http://schemas.microsoft.com/office/word/2018/wordml" xmlns:w16du="http://schemas.microsoft.com/office/word/2023/wordml/word16du" xmlns:w16sdtdh="http://schemas.microsoft.com/office/word/2020/wordml/sdtdatahash" xmlns:w16se="http://schemas.microsoft.com/office/word/2015/wordml/symex" xmlns:wpg="http://schemas.microsoft.com/office/word/2010/wordprocessingGroup" xmlns:wpi="http://schemas.microsoft.com/office/word/2010/wordprocessingInk" xmlns:wne="http://schemas.microsoft.com/office/word/2006/wordml" xmlns:wps="http://schemas.microsoft.com/office/word/2010/wordprocessingShape" mc:Ignorable="w14 w15 w16se w16cid w16 w16cex w16sdtdh wp14">
+<w:ftr xmlns:wpc="http://schemas.microsoft.com/office/word/2010/wordprocessingCanvas" xmlns:cx="http://schemas.microsoft.com/office/drawing/2014/chartex" xmlns:cx1="http://schemas.microsoft.com/office/drawing/2015/9/8/chartex" xmlns:cx2="http://schemas.microsoft.com/office/drawing/2015/10/21/chartex" xmlns:cx3="http://schemas.microsoft.com/office/drawing/2016/5/9/chartex" xmlns:cx4="http://schemas.microsoft.com/office/drawing/2016/5/10/chartex" xmlns:cx5="http://schemas.microsoft.com/office/drawing/2016/5/11/chartex" xmlns:cx6="http://schemas.microsoft.com/office/drawing/2016/5/12/chartex" xmlns:cx7="http://schemas.microsoft.com/office/drawing/2016/5/13/chartex" xmlns:cx8="http://schemas.microsoft.com/office/drawing/2016/5/14/chartex" xmlns:mc="http://schemas.openxmlformats.org/markup-compatibility/2006" xmlns:aink="http://schemas.microsoft.com/office/drawing/2016/ink" xmlns:am3d="http://schemas.microsoft.com/office/drawing/2017/model3d" xmlns:o="urn:schemas-microsoft-com:office:office" xmlns:oel="http://schemas.microsoft.com/office/2019/extlst" xmlns:r="http://schemas.openxmlformats.org/officeDocument/2006/relationships" xmlns:m="http://schemas.openxmlformats.org/officeDocument/2006/math" xmlns:v="urn:schemas-microsoft-com:vml" xmlns:wp14="http://schemas.microsoft.com/office/word/2010/wordprocessingDrawing" xmlns:wp="http://schemas.openxmlformats.org/drawingml/2006/wordprocessingDrawing" xmlns:w10="urn:schemas-microsoft-com:office:word" xmlns:w="http://schemas.openxmlformats.org/wordprocessingml/2006/main" xmlns:w14="http://schemas.microsoft.com/office/word/2010/wordml" xmlns:w15="http://schemas.microsoft.com/office/word/2012/wordml" xmlns:w16cex="http://schemas.microsoft.com/office/word/2018/wordml/cex" xmlns:w16cid="http://schemas.microsoft.com/office/word/2016/wordml/cid" xmlns:w16="http://schemas.microsoft.com/office/word/2018/wordml" xmlns:w16sdtdh="http://schemas.microsoft.com/office/word/2020/wordml/sdtdatahash" xmlns:w16se="http://schemas.microsoft.com/office/word/2015/wordml/symex" xmlns:wpg="http://schemas.microsoft.com/office/word/2010/wordprocessingGroup" xmlns:wpi="http://schemas.microsoft.com/office/word/2010/wordprocessingInk" xmlns:wne="http://schemas.microsoft.com/office/word/2006/wordml" xmlns:wps="http://schemas.microsoft.com/office/word/2010/wordprocessingShape" mc:Ignorable="w14 w15 w16se w16cid w16 w16cex w16sdtdh wp14">
   <w:p>
     <w:pPr>
       <w:pStyle w:val="BodyText"/>
@@ -4737,7 +4581,7 @@
             </wp:anchor>
           </w:drawing>
         </mc:Choice>
-        <mc:Fallback>
+        <mc:Fallback xmlns:w16du="http://schemas.microsoft.com/office/word/2023/wordml/word16du">
           <w:pict>
             <v:shapetype w14:anchorId="74A980C1" id="_x0000_t202" coordsize="21600,21600" o:spt="202" path="m,l,21600r21600,l21600,xe">
               <v:stroke joinstyle="miter"/>
@@ -4789,7 +4633,7 @@
 </file>
 
 <file path=word/footnotes.xml><?xml version="1.0" encoding="utf-8"?>
-<w:footnotes xmlns:wpc="http://schemas.microsoft.com/office/word/2010/wordprocessingCanvas" xmlns:cx="http://schemas.microsoft.com/office/drawing/2014/chartex" xmlns:cx1="http://schemas.microsoft.com/office/drawing/2015/9/8/chartex" xmlns:cx2="http://schemas.microsoft.com/office/drawing/2015/10/21/chartex" xmlns:cx3="http://schemas.microsoft.com/office/drawing/2016/5/9/chartex" xmlns:cx4="http://schemas.microsoft.com/office/drawing/2016/5/10/chartex" xmlns:cx5="http://schemas.microsoft.com/office/drawing/2016/5/11/chartex" xmlns:cx6="http://schemas.microsoft.com/office/drawing/2016/5/12/chartex" xmlns:cx7="http://schemas.microsoft.com/office/drawing/2016/5/13/chartex" xmlns:cx8="http://schemas.microsoft.com/office/drawing/2016/5/14/chartex" xmlns:mc="http://schemas.openxmlformats.org/markup-compatibility/2006" xmlns:aink="http://schemas.microsoft.com/office/drawing/2016/ink" xmlns:am3d="http://schemas.microsoft.com/office/drawing/2017/model3d" xmlns:o="urn:schemas-microsoft-com:office:office" xmlns:oel="http://schemas.microsoft.com/office/2019/extlst" xmlns:r="http://schemas.openxmlformats.org/officeDocument/2006/relationships" xmlns:m="http://schemas.openxmlformats.org/officeDocument/2006/math" xmlns:v="urn:schemas-microsoft-com:vml" xmlns:wp14="http://schemas.microsoft.com/office/word/2010/wordprocessingDrawing" xmlns:wp="http://schemas.openxmlformats.org/drawingml/2006/wordprocessingDrawing" xmlns:w10="urn:schemas-microsoft-com:office:word" xmlns:w="http://schemas.openxmlformats.org/wordprocessingml/2006/main" xmlns:w14="http://schemas.microsoft.com/office/word/2010/wordml" xmlns:w15="http://schemas.microsoft.com/office/word/2012/wordml" xmlns:w16cex="http://schemas.microsoft.com/office/word/2018/wordml/cex" xmlns:w16cid="http://schemas.microsoft.com/office/word/2016/wordml/cid" xmlns:w16="http://schemas.microsoft.com/office/word/2018/wordml" xmlns:w16du="http://schemas.microsoft.com/office/word/2023/wordml/word16du" xmlns:w16sdtdh="http://schemas.microsoft.com/office/word/2020/wordml/sdtdatahash" xmlns:w16se="http://schemas.microsoft.com/office/word/2015/wordml/symex" xmlns:wpg="http://schemas.microsoft.com/office/word/2010/wordprocessingGroup" xmlns:wpi="http://schemas.microsoft.com/office/word/2010/wordprocessingInk" xmlns:wne="http://schemas.microsoft.com/office/word/2006/wordml" xmlns:wps="http://schemas.microsoft.com/office/word/2010/wordprocessingShape" mc:Ignorable="w14 w15 w16se w16cid w16 w16cex w16sdtdh wp14">
+<w:footnotes xmlns:wpc="http://schemas.microsoft.com/office/word/2010/wordprocessingCanvas" xmlns:cx="http://schemas.microsoft.com/office/drawing/2014/chartex" xmlns:cx1="http://schemas.microsoft.com/office/drawing/2015/9/8/chartex" xmlns:cx2="http://schemas.microsoft.com/office/drawing/2015/10/21/chartex" xmlns:cx3="http://schemas.microsoft.com/office/drawing/2016/5/9/chartex" xmlns:cx4="http://schemas.microsoft.com/office/drawing/2016/5/10/chartex" xmlns:cx5="http://schemas.microsoft.com/office/drawing/2016/5/11/chartex" xmlns:cx6="http://schemas.microsoft.com/office/drawing/2016/5/12/chartex" xmlns:cx7="http://schemas.microsoft.com/office/drawing/2016/5/13/chartex" xmlns:cx8="http://schemas.microsoft.com/office/drawing/2016/5/14/chartex" xmlns:mc="http://schemas.openxmlformats.org/markup-compatibility/2006" xmlns:aink="http://schemas.microsoft.com/office/drawing/2016/ink" xmlns:am3d="http://schemas.microsoft.com/office/drawing/2017/model3d" xmlns:o="urn:schemas-microsoft-com:office:office" xmlns:oel="http://schemas.microsoft.com/office/2019/extlst" xmlns:r="http://schemas.openxmlformats.org/officeDocument/2006/relationships" xmlns:m="http://schemas.openxmlformats.org/officeDocument/2006/math" xmlns:v="urn:schemas-microsoft-com:vml" xmlns:wp14="http://schemas.microsoft.com/office/word/2010/wordprocessingDrawing" xmlns:wp="http://schemas.openxmlformats.org/drawingml/2006/wordprocessingDrawing" xmlns:w10="urn:schemas-microsoft-com:office:word" xmlns:w="http://schemas.openxmlformats.org/wordprocessingml/2006/main" xmlns:w14="http://schemas.microsoft.com/office/word/2010/wordml" xmlns:w15="http://schemas.microsoft.com/office/word/2012/wordml" xmlns:w16cex="http://schemas.microsoft.com/office/word/2018/wordml/cex" xmlns:w16cid="http://schemas.microsoft.com/office/word/2016/wordml/cid" xmlns:w16="http://schemas.microsoft.com/office/word/2018/wordml" xmlns:w16sdtdh="http://schemas.microsoft.com/office/word/2020/wordml/sdtdatahash" xmlns:w16se="http://schemas.microsoft.com/office/word/2015/wordml/symex" xmlns:wpg="http://schemas.microsoft.com/office/word/2010/wordprocessingGroup" xmlns:wpi="http://schemas.microsoft.com/office/word/2010/wordprocessingInk" xmlns:wne="http://schemas.microsoft.com/office/word/2006/wordml" xmlns:wps="http://schemas.microsoft.com/office/word/2010/wordprocessingShape" mc:Ignorable="w14 w15 w16se w16cid w16 w16cex w16sdtdh wp14">
   <w:footnote w:type="separator" w:id="-1">
     <w:p>
       <w:r>
@@ -4808,7 +4652,7 @@
 </file>
 
 <file path=word/numbering.xml><?xml version="1.0" encoding="utf-8"?>
-<w:numbering xmlns:wpc="http://schemas.microsoft.com/office/word/2010/wordprocessingCanvas" xmlns:cx="http://schemas.microsoft.com/office/drawing/2014/chartex" xmlns:cx1="http://schemas.microsoft.com/office/drawing/2015/9/8/chartex" xmlns:cx2="http://schemas.microsoft.com/office/drawing/2015/10/21/chartex" xmlns:cx3="http://schemas.microsoft.com/office/drawing/2016/5/9/chartex" xmlns:cx4="http://schemas.microsoft.com/office/drawing/2016/5/10/chartex" xmlns:cx5="http://schemas.microsoft.com/office/drawing/2016/5/11/chartex" xmlns:cx6="http://schemas.microsoft.com/office/drawing/2016/5/12/chartex" xmlns:cx7="http://schemas.microsoft.com/office/drawing/2016/5/13/chartex" xmlns:cx8="http://schemas.microsoft.com/office/drawing/2016/5/14/chartex" xmlns:mc="http://schemas.openxmlformats.org/markup-compatibility/2006" xmlns:aink="http://schemas.microsoft.com/office/drawing/2016/ink" xmlns:am3d="http://schemas.microsoft.com/office/drawing/2017/model3d" xmlns:o="urn:schemas-microsoft-com:office:office" xmlns:oel="http://schemas.microsoft.com/office/2019/extlst" xmlns:r="http://schemas.openxmlformats.org/officeDocument/2006/relationships" xmlns:m="http://schemas.openxmlformats.org/officeDocument/2006/math" xmlns:v="urn:schemas-microsoft-com:vml" xmlns:wp14="http://schemas.microsoft.com/office/word/2010/wordprocessingDrawing" xmlns:wp="http://schemas.openxmlformats.org/drawingml/2006/wordprocessingDrawing" xmlns:w10="urn:schemas-microsoft-com:office:word" xmlns:w="http://schemas.openxmlformats.org/wordprocessingml/2006/main" xmlns:w14="http://schemas.microsoft.com/office/word/2010/wordml" xmlns:w15="http://schemas.microsoft.com/office/word/2012/wordml" xmlns:w16cex="http://schemas.microsoft.com/office/word/2018/wordml/cex" xmlns:w16cid="http://schemas.microsoft.com/office/word/2016/wordml/cid" xmlns:w16="http://schemas.microsoft.com/office/word/2018/wordml" xmlns:w16du="http://schemas.microsoft.com/office/word/2023/wordml/word16du" xmlns:w16sdtdh="http://schemas.microsoft.com/office/word/2020/wordml/sdtdatahash" xmlns:w16se="http://schemas.microsoft.com/office/word/2015/wordml/symex" xmlns:wpg="http://schemas.microsoft.com/office/word/2010/wordprocessingGroup" xmlns:wpi="http://schemas.microsoft.com/office/word/2010/wordprocessingInk" xmlns:wne="http://schemas.microsoft.com/office/word/2006/wordml" xmlns:wps="http://schemas.microsoft.com/office/word/2010/wordprocessingShape" mc:Ignorable="w14 w15 w16se w16cid w16 w16cex w16sdtdh wp14">
+<w:numbering xmlns:wpc="http://schemas.microsoft.com/office/word/2010/wordprocessingCanvas" xmlns:cx="http://schemas.microsoft.com/office/drawing/2014/chartex" xmlns:cx1="http://schemas.microsoft.com/office/drawing/2015/9/8/chartex" xmlns:cx2="http://schemas.microsoft.com/office/drawing/2015/10/21/chartex" xmlns:cx3="http://schemas.microsoft.com/office/drawing/2016/5/9/chartex" xmlns:cx4="http://schemas.microsoft.com/office/drawing/2016/5/10/chartex" xmlns:cx5="http://schemas.microsoft.com/office/drawing/2016/5/11/chartex" xmlns:cx6="http://schemas.microsoft.com/office/drawing/2016/5/12/chartex" xmlns:cx7="http://schemas.microsoft.com/office/drawing/2016/5/13/chartex" xmlns:cx8="http://schemas.microsoft.com/office/drawing/2016/5/14/chartex" xmlns:mc="http://schemas.openxmlformats.org/markup-compatibility/2006" xmlns:aink="http://schemas.microsoft.com/office/drawing/2016/ink" xmlns:am3d="http://schemas.microsoft.com/office/drawing/2017/model3d" xmlns:o="urn:schemas-microsoft-com:office:office" xmlns:oel="http://schemas.microsoft.com/office/2019/extlst" xmlns:r="http://schemas.openxmlformats.org/officeDocument/2006/relationships" xmlns:m="http://schemas.openxmlformats.org/officeDocument/2006/math" xmlns:v="urn:schemas-microsoft-com:vml" xmlns:wp14="http://schemas.microsoft.com/office/word/2010/wordprocessingDrawing" xmlns:wp="http://schemas.openxmlformats.org/drawingml/2006/wordprocessingDrawing" xmlns:w10="urn:schemas-microsoft-com:office:word" xmlns:w="http://schemas.openxmlformats.org/wordprocessingml/2006/main" xmlns:w14="http://schemas.microsoft.com/office/word/2010/wordml" xmlns:w15="http://schemas.microsoft.com/office/word/2012/wordml" xmlns:w16cex="http://schemas.microsoft.com/office/word/2018/wordml/cex" xmlns:w16cid="http://schemas.microsoft.com/office/word/2016/wordml/cid" xmlns:w16="http://schemas.microsoft.com/office/word/2018/wordml" xmlns:w16sdtdh="http://schemas.microsoft.com/office/word/2020/wordml/sdtdatahash" xmlns:w16se="http://schemas.microsoft.com/office/word/2015/wordml/symex" xmlns:wpg="http://schemas.microsoft.com/office/word/2010/wordprocessingGroup" xmlns:wpi="http://schemas.microsoft.com/office/word/2010/wordprocessingInk" xmlns:wne="http://schemas.microsoft.com/office/word/2006/wordml" xmlns:wps="http://schemas.microsoft.com/office/word/2010/wordprocessingShape" mc:Ignorable="w14 w15 w16se w16cid w16 w16cex w16sdtdh wp14">
   <w:abstractNum w:abstractNumId="0" w15:restartNumberingAfterBreak="0">
     <w:nsid w:val="03E10DCB"/>
     <w:multiLevelType w:val="multilevel"/>
